--- a/Liutauro kursinis darbas.docx
+++ b/Liutauro kursinis darbas.docx
@@ -1,6 +1,6 @@
 
 <file path=word/document.xml><?xml version="1.0" encoding="utf-8"?>
-<w:document xmlns:wpc="http://schemas.microsoft.com/office/word/2010/wordprocessingCanvas" xmlns:cx="http://schemas.microsoft.com/office/drawing/2014/chartex" xmlns:cx1="http://schemas.microsoft.com/office/drawing/2015/9/8/chartex" xmlns:cx2="http://schemas.microsoft.com/office/drawing/2015/10/21/chartex" xmlns:cx3="http://schemas.microsoft.com/office/drawing/2016/5/9/chartex" xmlns:cx4="http://schemas.microsoft.com/office/drawing/2016/5/10/chartex" xmlns:cx5="http://schemas.microsoft.com/office/drawing/2016/5/11/chartex" xmlns:cx6="http://schemas.microsoft.com/office/drawing/2016/5/12/chartex" xmlns:cx7="http://schemas.microsoft.com/office/drawing/2016/5/13/chartex" xmlns:cx8="http://schemas.microsoft.com/office/drawing/2016/5/14/chartex" xmlns:mc="http://schemas.openxmlformats.org/markup-compatibility/2006" xmlns:aink="http://schemas.microsoft.com/office/drawing/2016/ink" xmlns:am3d="http://schemas.microsoft.com/office/drawing/2017/model3d" xmlns:o="urn:schemas-microsoft-com:office:office" xmlns:oel="http://schemas.microsoft.com/office/2019/extlst" xmlns:r="http://schemas.openxmlformats.org/officeDocument/2006/relationships" xmlns:m="http://schemas.openxmlformats.org/officeDocument/2006/math" xmlns:v="urn:schemas-microsoft-com:vml" xmlns:wp14="http://schemas.microsoft.com/office/word/2010/wordprocessingDrawing" xmlns:wp="http://schemas.openxmlformats.org/drawingml/2006/wordprocessingDrawing" xmlns:w10="urn:schemas-microsoft-com:office:word" xmlns:w="http://schemas.openxmlformats.org/wordprocessingml/2006/main" xmlns:w14="http://schemas.microsoft.com/office/word/2010/wordml" xmlns:w15="http://schemas.microsoft.com/office/word/2012/wordml" xmlns:w16cex="http://schemas.microsoft.com/office/word/2018/wordml/cex" xmlns:w16cid="http://schemas.microsoft.com/office/word/2016/wordml/cid" xmlns:w16="http://schemas.microsoft.com/office/word/2018/wordml" xmlns:w16du="http://schemas.microsoft.com/office/word/2023/wordml/word16du" xmlns:w16sdtdh="http://schemas.microsoft.com/office/word/2020/wordml/sdtdatahash" xmlns:w16sdtfl="http://schemas.microsoft.com/office/word/2024/wordml/sdtformatlock" xmlns:w16se="http://schemas.microsoft.com/office/word/2015/wordml/symex" xmlns:wpg="http://schemas.microsoft.com/office/word/2010/wordprocessingGroup" xmlns:wpi="http://schemas.microsoft.com/office/word/2010/wordprocessingInk" xmlns:wne="http://schemas.microsoft.com/office/word/2006/wordml" xmlns:wps="http://schemas.microsoft.com/office/word/2010/wordprocessingShape" mc:Ignorable="w14 w15 w16se w16cid w16 w16cex w16sdtdh w16sdtfl w16du wp14">
+<w:document xmlns:wpc="http://schemas.microsoft.com/office/word/2010/wordprocessingCanvas" xmlns:cx="http://schemas.microsoft.com/office/drawing/2014/chartex" xmlns:cx1="http://schemas.microsoft.com/office/drawing/2015/9/8/chartex" xmlns:cx2="http://schemas.microsoft.com/office/drawing/2015/10/21/chartex" xmlns:cx3="http://schemas.microsoft.com/office/drawing/2016/5/9/chartex" xmlns:cx4="http://schemas.microsoft.com/office/drawing/2016/5/10/chartex" xmlns:cx5="http://schemas.microsoft.com/office/drawing/2016/5/11/chartex" xmlns:cx6="http://schemas.microsoft.com/office/drawing/2016/5/12/chartex" xmlns:cx7="http://schemas.microsoft.com/office/drawing/2016/5/13/chartex" xmlns:cx8="http://schemas.microsoft.com/office/drawing/2016/5/14/chartex" xmlns:mc="http://schemas.openxmlformats.org/markup-compatibility/2006" xmlns:aink="http://schemas.microsoft.com/office/drawing/2016/ink" xmlns:am3d="http://schemas.microsoft.com/office/drawing/2017/model3d" xmlns:o="urn:schemas-microsoft-com:office:office" xmlns:r="http://schemas.openxmlformats.org/officeDocument/2006/relationships" xmlns:m="http://schemas.openxmlformats.org/officeDocument/2006/math" xmlns:v="urn:schemas-microsoft-com:vml" xmlns:wp14="http://schemas.microsoft.com/office/word/2010/wordprocessingDrawing" xmlns:wp="http://schemas.openxmlformats.org/drawingml/2006/wordprocessingDrawing" xmlns:w10="urn:schemas-microsoft-com:office:word" xmlns:w="http://schemas.openxmlformats.org/wordprocessingml/2006/main" xmlns:w14="http://schemas.microsoft.com/office/word/2010/wordml" xmlns:w15="http://schemas.microsoft.com/office/word/2012/wordml" xmlns:w16cex="http://schemas.microsoft.com/office/word/2018/wordml/cex" xmlns:w16cid="http://schemas.microsoft.com/office/word/2016/wordml/cid" xmlns:w16="http://schemas.microsoft.com/office/word/2018/wordml" xmlns:w16sdtdh="http://schemas.microsoft.com/office/word/2020/wordml/sdtdatahash" xmlns:w16se="http://schemas.microsoft.com/office/word/2015/wordml/symex" xmlns:wpg="http://schemas.microsoft.com/office/word/2010/wordprocessingGroup" xmlns:wpi="http://schemas.microsoft.com/office/word/2010/wordprocessingInk" xmlns:wne="http://schemas.microsoft.com/office/word/2006/wordml" xmlns:wps="http://schemas.microsoft.com/office/word/2010/wordprocessingShape" mc:Ignorable="w14 w15 w16se w16cid w16 w16cex w16sdtdh wp14">
   <w:body>
     <w:p>
       <w:pPr>
@@ -23,13 +23,7 @@
         <w:rPr>
           <w:lang w:val="lt-LT"/>
         </w:rPr>
-        <w:t xml:space="preserve">Atliko: </w:t>
-      </w:r>
-      <w:r>
-        <w:rPr>
-          <w:lang w:val="lt-LT"/>
-        </w:rPr>
-        <w:t>Liutauras Turauskis</w:t>
+        <w:t>Atliko: Liutauras Turauskis</w:t>
       </w:r>
       <w:r>
         <w:t xml:space="preserve"> </w:t>
@@ -38,13 +32,7 @@
         <w:rPr>
           <w:lang w:val="lt-LT"/>
         </w:rPr>
-        <w:t>EDIF-24/</w:t>
-      </w:r>
-      <w:r>
-        <w:rPr>
-          <w:lang w:val="lt-LT"/>
-        </w:rPr>
-        <w:t>1</w:t>
+        <w:t>EDIF-24/1</w:t>
       </w:r>
     </w:p>
     <w:p>
@@ -93,7 +81,6 @@
           <w:lang w:val="lt-LT"/>
         </w:rPr>
       </w:pPr>
-      <w:proofErr w:type="spellStart"/>
       <w:r>
         <w:rPr>
           <w:i/>
@@ -102,7 +89,6 @@
         </w:rPr>
         <w:t>Polimorphism</w:t>
       </w:r>
-      <w:proofErr w:type="spellEnd"/>
       <w:r>
         <w:rPr>
           <w:i/>
@@ -117,80 +103,107 @@
           <w:iCs/>
           <w:lang w:val="lt-LT"/>
         </w:rPr>
-        <w:t xml:space="preserve">naudojama </w:t>
-      </w:r>
-      <w:proofErr w:type="spellStart"/>
-      <w:r>
-        <w:rPr>
-          <w:i/>
-          <w:iCs/>
-          <w:lang w:val="lt-LT"/>
-        </w:rPr>
-        <w:t>player</w:t>
-      </w:r>
-      <w:proofErr w:type="spellEnd"/>
-      <w:r>
-        <w:rPr>
-          <w:i/>
-          <w:iCs/>
-          <w:lang w:val="lt-LT"/>
-        </w:rPr>
-        <w:t xml:space="preserve">, </w:t>
-      </w:r>
-      <w:proofErr w:type="spellStart"/>
-      <w:r>
-        <w:rPr>
-          <w:i/>
-          <w:iCs/>
-          <w:lang w:val="lt-LT"/>
-        </w:rPr>
-        <w:t>enemy</w:t>
-      </w:r>
-      <w:proofErr w:type="spellEnd"/>
-      <w:r>
-        <w:rPr>
-          <w:i/>
-          <w:iCs/>
-          <w:lang w:val="lt-LT"/>
-        </w:rPr>
-        <w:t xml:space="preserve">, </w:t>
-      </w:r>
-      <w:proofErr w:type="spellStart"/>
-      <w:r>
-        <w:rPr>
-          <w:i/>
-          <w:iCs/>
-          <w:lang w:val="lt-LT"/>
-        </w:rPr>
-        <w:t>bullet</w:t>
-      </w:r>
-      <w:proofErr w:type="spellEnd"/>
-      <w:r>
-        <w:rPr>
-          <w:i/>
-          <w:iCs/>
-          <w:lang w:val="lt-LT"/>
-        </w:rPr>
-        <w:t xml:space="preserve"> yra naudojamas </w:t>
-      </w:r>
-      <w:proofErr w:type="spellStart"/>
-      <w:r>
-        <w:rPr>
-          <w:i/>
-          <w:iCs/>
-          <w:lang w:val="lt-LT"/>
-        </w:rPr>
-        <w:t>update</w:t>
-      </w:r>
-      <w:proofErr w:type="spellEnd"/>
-      <w:r>
-        <w:rPr>
-          <w:i/>
-          <w:iCs/>
-          <w:lang w:val="lt-LT"/>
-        </w:rPr>
-        <w:t xml:space="preserve"> funkcija.</w:t>
-      </w:r>
+        <w:t>jis yra enemy ir boss klasėse:</w:t>
+      </w:r>
+    </w:p>
+    <w:p>
+      <w:pPr>
+        <w:pStyle w:val="NoSpacing"/>
+        <w:ind w:left="360" w:firstLine="0"/>
+        <w:rPr>
+          <w:i/>
+          <w:iCs/>
+          <w:lang w:val="lt-LT"/>
+        </w:rPr>
+      </w:pPr>
+      <w:r>
+        <w:rPr>
+          <w:i/>
+          <w:iCs/>
+          <w:lang w:val="lt-LT"/>
+        </w:rPr>
+        <w:t>Enemy klasė turi metoda draw, kuris piešia priešą ekrane</w:t>
+      </w:r>
+      <w:r>
+        <w:rPr>
+          <w:i/>
+          <w:iCs/>
+          <w:lang w:val="lt-LT"/>
+        </w:rPr>
+        <w:t xml:space="preserve"> ir boss klasė paveldėdama iš enemy, perrašo draw metoda</w:t>
+      </w:r>
+      <w:r>
+        <w:rPr>
+          <w:i/>
+          <w:iCs/>
+          <w:lang w:val="lt-LT"/>
+        </w:rPr>
+        <w:t>:</w:t>
+      </w:r>
+    </w:p>
+    <w:p>
+      <w:pPr>
+        <w:pStyle w:val="NoSpacing"/>
+        <w:ind w:left="360" w:firstLine="0"/>
+        <w:rPr>
+          <w:i/>
+          <w:iCs/>
+          <w:lang w:val="lt-LT"/>
+        </w:rPr>
+      </w:pPr>
+      <w:r>
+        <w:rPr>
+          <w:i/>
+          <w:iCs/>
+          <w:lang w:val="lt-LT"/>
+        </w:rPr>
+        <w:drawing>
+          <wp:inline distT="0" distB="0" distL="0" distR="0" wp14:anchorId="0179ADFC" wp14:editId="341441DD">
+            <wp:extent cx="4648849" cy="2057687"/>
+            <wp:effectExtent l="0" t="0" r="0" b="0"/>
+            <wp:docPr id="1" name="Picture 1"/>
+            <wp:cNvGraphicFramePr>
+              <a:graphicFrameLocks xmlns:a="http://schemas.openxmlformats.org/drawingml/2006/main" noChangeAspect="1"/>
+            </wp:cNvGraphicFramePr>
+            <a:graphic xmlns:a="http://schemas.openxmlformats.org/drawingml/2006/main">
+              <a:graphicData uri="http://schemas.openxmlformats.org/drawingml/2006/picture">
+                <pic:pic xmlns:pic="http://schemas.openxmlformats.org/drawingml/2006/picture">
+                  <pic:nvPicPr>
+                    <pic:cNvPr id="1" name=""/>
+                    <pic:cNvPicPr/>
+                  </pic:nvPicPr>
+                  <pic:blipFill>
+                    <a:blip r:embed="rId5"/>
+                    <a:stretch>
+                      <a:fillRect/>
+                    </a:stretch>
+                  </pic:blipFill>
+                  <pic:spPr>
+                    <a:xfrm>
+                      <a:off x="0" y="0"/>
+                      <a:ext cx="4648849" cy="2057687"/>
+                    </a:xfrm>
+                    <a:prstGeom prst="rect">
+                      <a:avLst/>
+                    </a:prstGeom>
+                  </pic:spPr>
+                </pic:pic>
+              </a:graphicData>
+            </a:graphic>
+          </wp:inline>
+        </w:drawing>
+      </w:r>
+    </w:p>
+    <w:p>
+      <w:pPr>
+        <w:pStyle w:val="NoSpacing"/>
+        <w:ind w:left="360" w:firstLine="0"/>
+        <w:rPr>
+          <w:i/>
+          <w:iCs/>
+          <w:lang w:val="lt-LT"/>
+        </w:rPr>
+      </w:pPr>
     </w:p>
     <w:p>
       <w:pPr>
@@ -200,7 +213,6 @@
           <w:numId w:val="4"/>
         </w:numPr>
       </w:pPr>
-      <w:proofErr w:type="spellStart"/>
       <w:r>
         <w:rPr>
           <w:i/>
@@ -209,7 +221,6 @@
         </w:rPr>
         <w:t>Abstraction</w:t>
       </w:r>
-      <w:proofErr w:type="spellEnd"/>
       <w:r>
         <w:rPr>
           <w:i/>
@@ -224,62 +235,85 @@
           <w:iCs/>
           <w:lang w:val="lt-LT"/>
         </w:rPr>
-        <w:t xml:space="preserve">naudojama </w:t>
-      </w:r>
-      <w:proofErr w:type="spellStart"/>
-      <w:r>
-        <w:rPr>
-          <w:i/>
-          <w:iCs/>
-          <w:lang w:val="lt-LT"/>
-        </w:rPr>
-        <w:t>bullet</w:t>
-      </w:r>
-      <w:proofErr w:type="spellEnd"/>
-      <w:r>
-        <w:rPr>
-          <w:i/>
-          <w:iCs/>
-          <w:lang w:val="lt-LT"/>
-        </w:rPr>
-        <w:t xml:space="preserve">, </w:t>
-      </w:r>
-      <w:proofErr w:type="spellStart"/>
-      <w:r>
-        <w:rPr>
-          <w:i/>
-          <w:iCs/>
-          <w:lang w:val="lt-LT"/>
-        </w:rPr>
-        <w:t>enemy</w:t>
-      </w:r>
-      <w:proofErr w:type="spellEnd"/>
-      <w:r>
-        <w:rPr>
-          <w:i/>
-          <w:iCs/>
-          <w:lang w:val="lt-LT"/>
-        </w:rPr>
-        <w:t xml:space="preserve">, </w:t>
-      </w:r>
-      <w:proofErr w:type="spellStart"/>
-      <w:r>
-        <w:rPr>
-          <w:i/>
-          <w:iCs/>
-          <w:lang w:val="lt-LT"/>
-        </w:rPr>
-        <w:t>powerup</w:t>
-      </w:r>
-      <w:proofErr w:type="spellEnd"/>
-      <w:r>
-        <w:rPr>
-          <w:i/>
-          <w:iCs/>
-          <w:lang w:val="lt-LT"/>
-        </w:rPr>
-        <w:t>.</w:t>
-      </w:r>
+        <w:t>naudojama bullet</w:t>
+      </w:r>
+      <w:r>
+        <w:rPr>
+          <w:i/>
+          <w:iCs/>
+          <w:lang w:val="lt-LT"/>
+        </w:rPr>
+        <w:t xml:space="preserve"> klasėje</w:t>
+      </w:r>
+    </w:p>
+    <w:p>
+      <w:pPr>
+        <w:pStyle w:val="NoSpacing"/>
+        <w:ind w:left="360" w:firstLine="0"/>
+      </w:pPr>
+      <w:r>
+        <w:rPr>
+          <w:i/>
+          <w:iCs/>
+          <w:lang w:val="lt-LT"/>
+        </w:rPr>
+        <w:t>Ši klasė apdoroja kulkų judėjimą ir susidurimus</w:t>
+      </w:r>
+    </w:p>
+    <w:p>
+      <w:pPr>
+        <w:pStyle w:val="NoSpacing"/>
+        <w:ind w:left="360" w:firstLine="0"/>
+      </w:pPr>
+      <w:r>
+        <w:drawing>
+          <wp:inline distT="0" distB="0" distL="0" distR="0" wp14:anchorId="1FA69F50" wp14:editId="563A7C14">
+            <wp:extent cx="5591955" cy="1724266"/>
+            <wp:effectExtent l="0" t="0" r="0" b="9525"/>
+            <wp:docPr id="6" name="Picture 6"/>
+            <wp:cNvGraphicFramePr>
+              <a:graphicFrameLocks xmlns:a="http://schemas.openxmlformats.org/drawingml/2006/main" noChangeAspect="1"/>
+            </wp:cNvGraphicFramePr>
+            <a:graphic xmlns:a="http://schemas.openxmlformats.org/drawingml/2006/main">
+              <a:graphicData uri="http://schemas.openxmlformats.org/drawingml/2006/picture">
+                <pic:pic xmlns:pic="http://schemas.openxmlformats.org/drawingml/2006/picture">
+                  <pic:nvPicPr>
+                    <pic:cNvPr id="1" name=""/>
+                    <pic:cNvPicPr/>
+                  </pic:nvPicPr>
+                  <pic:blipFill>
+                    <a:blip r:embed="rId6"/>
+                    <a:stretch>
+                      <a:fillRect/>
+                    </a:stretch>
+                  </pic:blipFill>
+                  <pic:spPr>
+                    <a:xfrm>
+                      <a:off x="0" y="0"/>
+                      <a:ext cx="5591955" cy="1724266"/>
+                    </a:xfrm>
+                    <a:prstGeom prst="rect">
+                      <a:avLst/>
+                    </a:prstGeom>
+                  </pic:spPr>
+                </pic:pic>
+              </a:graphicData>
+            </a:graphic>
+          </wp:inline>
+        </w:drawing>
+      </w:r>
+    </w:p>
+    <w:p>
+      <w:pPr>
+        <w:pStyle w:val="NoSpacing"/>
+        <w:ind w:left="360" w:firstLine="0"/>
+      </w:pPr>
+    </w:p>
+    <w:p>
+      <w:pPr>
+        <w:pStyle w:val="NoSpacing"/>
+        <w:ind w:left="360" w:firstLine="0"/>
+      </w:pPr>
     </w:p>
     <w:p>
       <w:pPr>
@@ -289,16 +323,15 @@
           <w:numId w:val="4"/>
         </w:numPr>
       </w:pPr>
-      <w:proofErr w:type="spellStart"/>
-      <w:r>
-        <w:rPr>
-          <w:i/>
-          <w:iCs/>
-          <w:lang w:val="lt-LT"/>
-        </w:rPr>
+      <w:r>
+        <w:rPr>
+          <w:i/>
+          <w:iCs/>
+          <w:lang w:val="lt-LT"/>
+        </w:rPr>
+        <w:lastRenderedPageBreak/>
         <w:t>Inheritance</w:t>
       </w:r>
-      <w:proofErr w:type="spellEnd"/>
       <w:r>
         <w:rPr>
           <w:i/>
@@ -313,26 +346,79 @@
           <w:iCs/>
           <w:lang w:val="lt-LT"/>
         </w:rPr>
-        <w:t xml:space="preserve">Naudojama </w:t>
-      </w:r>
-      <w:proofErr w:type="spellStart"/>
-      <w:r>
-        <w:rPr>
-          <w:i/>
-          <w:iCs/>
-          <w:lang w:val="lt-LT"/>
-        </w:rPr>
-        <w:t>boss</w:t>
-      </w:r>
-      <w:proofErr w:type="spellEnd"/>
-      <w:r>
-        <w:rPr>
-          <w:i/>
-          <w:iCs/>
-          <w:lang w:val="lt-LT"/>
-        </w:rPr>
-        <w:t xml:space="preserve"> funkcijai.</w:t>
-      </w:r>
+        <w:t>Naudojama boss funkcija</w:t>
+      </w:r>
+      <w:r>
+        <w:rPr>
+          <w:i/>
+          <w:iCs/>
+          <w:lang w:val="lt-LT"/>
+        </w:rPr>
+        <w:t>i:</w:t>
+      </w:r>
+    </w:p>
+    <w:p>
+      <w:pPr>
+        <w:pStyle w:val="NoSpacing"/>
+        <w:ind w:left="360" w:firstLine="0"/>
+      </w:pPr>
+      <w:r>
+        <w:rPr>
+          <w:i/>
+          <w:iCs/>
+          <w:lang w:val="lt-LT"/>
+        </w:rPr>
+        <w:t>Boss klasė paveldi iš enemy klasės, ir leidžia naudoti enemy klasės metodus bei pridėti savo specifines savybes:</w:t>
+      </w:r>
+    </w:p>
+    <w:p>
+      <w:pPr>
+        <w:pStyle w:val="NoSpacing"/>
+        <w:ind w:left="360" w:firstLine="0"/>
+      </w:pPr>
+      <w:r>
+        <w:drawing>
+          <wp:inline distT="0" distB="0" distL="0" distR="0" wp14:anchorId="35BBAB89" wp14:editId="7BB072E5">
+            <wp:extent cx="4639322" cy="1543265"/>
+            <wp:effectExtent l="0" t="0" r="8890" b="0"/>
+            <wp:docPr id="2" name="Picture 2"/>
+            <wp:cNvGraphicFramePr>
+              <a:graphicFrameLocks xmlns:a="http://schemas.openxmlformats.org/drawingml/2006/main" noChangeAspect="1"/>
+            </wp:cNvGraphicFramePr>
+            <a:graphic xmlns:a="http://schemas.openxmlformats.org/drawingml/2006/main">
+              <a:graphicData uri="http://schemas.openxmlformats.org/drawingml/2006/picture">
+                <pic:pic xmlns:pic="http://schemas.openxmlformats.org/drawingml/2006/picture">
+                  <pic:nvPicPr>
+                    <pic:cNvPr id="1" name=""/>
+                    <pic:cNvPicPr/>
+                  </pic:nvPicPr>
+                  <pic:blipFill>
+                    <a:blip r:embed="rId7"/>
+                    <a:stretch>
+                      <a:fillRect/>
+                    </a:stretch>
+                  </pic:blipFill>
+                  <pic:spPr>
+                    <a:xfrm>
+                      <a:off x="0" y="0"/>
+                      <a:ext cx="4639322" cy="1543265"/>
+                    </a:xfrm>
+                    <a:prstGeom prst="rect">
+                      <a:avLst/>
+                    </a:prstGeom>
+                  </pic:spPr>
+                </pic:pic>
+              </a:graphicData>
+            </a:graphic>
+          </wp:inline>
+        </w:drawing>
+      </w:r>
+    </w:p>
+    <w:p>
+      <w:pPr>
+        <w:pStyle w:val="NoSpacing"/>
+        <w:ind w:left="360" w:firstLine="0"/>
+      </w:pPr>
     </w:p>
     <w:p>
       <w:pPr>
@@ -342,7 +428,6 @@
           <w:numId w:val="4"/>
         </w:numPr>
       </w:pPr>
-      <w:proofErr w:type="spellStart"/>
       <w:r>
         <w:rPr>
           <w:i/>
@@ -351,7 +436,6 @@
         </w:rPr>
         <w:t>Encapsulation</w:t>
       </w:r>
-      <w:proofErr w:type="spellEnd"/>
       <w:r>
         <w:rPr>
           <w:i/>
@@ -366,147 +450,251 @@
           <w:iCs/>
           <w:lang w:val="lt-LT"/>
         </w:rPr>
-        <w:t xml:space="preserve"> naudojama </w:t>
-      </w:r>
-      <w:proofErr w:type="spellStart"/>
-      <w:r>
-        <w:rPr>
-          <w:i/>
-          <w:iCs/>
-          <w:lang w:val="lt-LT"/>
-        </w:rPr>
-        <w:t>player</w:t>
-      </w:r>
-      <w:proofErr w:type="spellEnd"/>
-      <w:r>
-        <w:rPr>
-          <w:i/>
-          <w:iCs/>
-          <w:lang w:val="lt-LT"/>
-        </w:rPr>
-        <w:t xml:space="preserve"> kaip </w:t>
-      </w:r>
-      <w:proofErr w:type="spellStart"/>
-      <w:r>
-        <w:rPr>
-          <w:i/>
-          <w:iCs/>
-          <w:lang w:val="lt-LT"/>
-        </w:rPr>
-        <w:t>health</w:t>
-      </w:r>
-      <w:proofErr w:type="spellEnd"/>
-      <w:r>
-        <w:rPr>
-          <w:i/>
-          <w:iCs/>
-          <w:lang w:val="lt-LT"/>
-        </w:rPr>
-        <w:t xml:space="preserve">, </w:t>
-      </w:r>
-      <w:proofErr w:type="spellStart"/>
-      <w:r>
-        <w:rPr>
-          <w:i/>
-          <w:iCs/>
-          <w:lang w:val="lt-LT"/>
-        </w:rPr>
-        <w:t>speed</w:t>
-      </w:r>
-      <w:proofErr w:type="spellEnd"/>
-      <w:r>
-        <w:rPr>
-          <w:i/>
-          <w:iCs/>
-          <w:lang w:val="lt-LT"/>
-        </w:rPr>
-        <w:t xml:space="preserve">, </w:t>
-      </w:r>
-      <w:proofErr w:type="spellStart"/>
-      <w:r>
-        <w:rPr>
-          <w:i/>
-          <w:iCs/>
-          <w:lang w:val="lt-LT"/>
-        </w:rPr>
-        <w:t>movement</w:t>
-      </w:r>
-      <w:proofErr w:type="spellEnd"/>
-      <w:r>
-        <w:rPr>
-          <w:i/>
-          <w:iCs/>
-          <w:lang w:val="lt-LT"/>
-        </w:rPr>
-        <w:t>.</w:t>
+        <w:t xml:space="preserve"> naudojama player </w:t>
+      </w:r>
+      <w:r>
+        <w:rPr>
+          <w:i/>
+          <w:iCs/>
+          <w:lang w:val="lt-LT"/>
+        </w:rPr>
+        <w:t>klasei:</w:t>
+      </w:r>
+    </w:p>
+    <w:p>
+      <w:pPr>
+        <w:pStyle w:val="NoSpacing"/>
+        <w:ind w:left="360" w:firstLine="0"/>
+      </w:pPr>
+      <w:r>
+        <w:t>Player klasė inkapsuliuoja žaidėjo poziciją, kulkas ir šaudymo logiką:</w:t>
+      </w:r>
+    </w:p>
+    <w:p>
+      <w:pPr>
+        <w:pStyle w:val="NoSpacing"/>
+        <w:ind w:left="360" w:firstLine="0"/>
+      </w:pPr>
+      <w:r>
+        <w:drawing>
+          <wp:inline distT="0" distB="0" distL="0" distR="0" wp14:anchorId="0B8DE4CF" wp14:editId="5D8F8328">
+            <wp:extent cx="4667901" cy="2095792"/>
+            <wp:effectExtent l="0" t="0" r="0" b="0"/>
+            <wp:docPr id="3" name="Picture 3"/>
+            <wp:cNvGraphicFramePr>
+              <a:graphicFrameLocks xmlns:a="http://schemas.openxmlformats.org/drawingml/2006/main" noChangeAspect="1"/>
+            </wp:cNvGraphicFramePr>
+            <a:graphic xmlns:a="http://schemas.openxmlformats.org/drawingml/2006/main">
+              <a:graphicData uri="http://schemas.openxmlformats.org/drawingml/2006/picture">
+                <pic:pic xmlns:pic="http://schemas.openxmlformats.org/drawingml/2006/picture">
+                  <pic:nvPicPr>
+                    <pic:cNvPr id="1" name=""/>
+                    <pic:cNvPicPr/>
+                  </pic:nvPicPr>
+                  <pic:blipFill>
+                    <a:blip r:embed="rId8"/>
+                    <a:stretch>
+                      <a:fillRect/>
+                    </a:stretch>
+                  </pic:blipFill>
+                  <pic:spPr>
+                    <a:xfrm>
+                      <a:off x="0" y="0"/>
+                      <a:ext cx="4667901" cy="2095792"/>
+                    </a:xfrm>
+                    <a:prstGeom prst="rect">
+                      <a:avLst/>
+                    </a:prstGeom>
+                  </pic:spPr>
+                </pic:pic>
+              </a:graphicData>
+            </a:graphic>
+          </wp:inline>
+        </w:drawing>
       </w:r>
     </w:p>
     <w:p>
       <w:pPr>
         <w:pStyle w:val="NoSpacing"/>
         <w:ind w:firstLine="0"/>
-        <w:rPr>
-          <w:lang w:val="lt-LT"/>
-        </w:rPr>
-      </w:pPr>
-      <w:r>
-        <w:rPr>
-          <w:lang w:val="lt-LT"/>
-        </w:rPr>
-        <w:t>Kompozicija be priešo neegzistuotų bosas ar kiti priešai. Be žaidėjo nebūtų šaudymo, judėjimo ir kitų mechanikų.</w:t>
-      </w:r>
+      </w:pPr>
     </w:p>
     <w:p>
       <w:pPr>
         <w:pStyle w:val="NoSpacing"/>
         <w:ind w:firstLine="0"/>
         <w:rPr>
-          <w:i/>
-          <w:iCs/>
-          <w:lang w:val="lt-LT"/>
-        </w:rPr>
-      </w:pPr>
-      <w:r>
-        <w:rPr>
-          <w:lang w:val="lt-LT"/>
-        </w:rPr>
+          <w:lang w:val="lt-LT"/>
+        </w:rPr>
+      </w:pPr>
+      <w:r>
+        <w:rPr>
+          <w:lang w:val="lt-LT"/>
+        </w:rPr>
+        <w:t>Kompozicija</w:t>
+      </w:r>
+      <w:r>
+        <w:rPr>
+          <w:lang w:val="lt-LT"/>
+        </w:rPr>
+        <w:t xml:space="preserve"> – player klasė turi bullet objektų sarašą:</w:t>
+      </w:r>
+    </w:p>
+    <w:p>
+      <w:pPr>
+        <w:pStyle w:val="NoSpacing"/>
+        <w:ind w:firstLine="0"/>
+        <w:rPr>
+          <w:lang w:val="lt-LT"/>
+        </w:rPr>
+      </w:pPr>
+      <w:r>
+        <w:rPr>
+          <w:lang w:val="lt-LT"/>
+        </w:rPr>
+        <w:drawing>
+          <wp:inline distT="0" distB="0" distL="0" distR="0" wp14:anchorId="603F180F" wp14:editId="6F8AEDD5">
+            <wp:extent cx="2438740" cy="828791"/>
+            <wp:effectExtent l="0" t="0" r="0" b="9525"/>
+            <wp:docPr id="4" name="Picture 4"/>
+            <wp:cNvGraphicFramePr>
+              <a:graphicFrameLocks xmlns:a="http://schemas.openxmlformats.org/drawingml/2006/main" noChangeAspect="1"/>
+            </wp:cNvGraphicFramePr>
+            <a:graphic xmlns:a="http://schemas.openxmlformats.org/drawingml/2006/main">
+              <a:graphicData uri="http://schemas.openxmlformats.org/drawingml/2006/picture">
+                <pic:pic xmlns:pic="http://schemas.openxmlformats.org/drawingml/2006/picture">
+                  <pic:nvPicPr>
+                    <pic:cNvPr id="1" name=""/>
+                    <pic:cNvPicPr/>
+                  </pic:nvPicPr>
+                  <pic:blipFill>
+                    <a:blip r:embed="rId9"/>
+                    <a:stretch>
+                      <a:fillRect/>
+                    </a:stretch>
+                  </pic:blipFill>
+                  <pic:spPr>
+                    <a:xfrm>
+                      <a:off x="0" y="0"/>
+                      <a:ext cx="2438740" cy="828791"/>
+                    </a:xfrm>
+                    <a:prstGeom prst="rect">
+                      <a:avLst/>
+                    </a:prstGeom>
+                  </pic:spPr>
+                </pic:pic>
+              </a:graphicData>
+            </a:graphic>
+          </wp:inline>
+        </w:drawing>
+      </w:r>
+    </w:p>
+    <w:p>
+      <w:pPr>
+        <w:pStyle w:val="NoSpacing"/>
+        <w:ind w:firstLine="0"/>
+        <w:rPr>
+          <w:lang w:val="lt-LT"/>
+        </w:rPr>
+      </w:pPr>
+    </w:p>
+    <w:p>
+      <w:pPr>
+        <w:pStyle w:val="NoSpacing"/>
+        <w:ind w:firstLine="0"/>
+        <w:rPr>
+          <w:lang w:val="lt-LT"/>
+        </w:rPr>
+      </w:pPr>
+      <w:r>
+        <w:rPr>
+          <w:lang w:val="lt-LT"/>
+        </w:rPr>
+        <w:t>Enemy ir boss klasės naudoja enemybullet objektus, kad atstovautų jų šaudomas kulkas:</w:t>
+      </w:r>
+    </w:p>
+    <w:p>
+      <w:pPr>
+        <w:pStyle w:val="NoSpacing"/>
+        <w:ind w:firstLine="0"/>
+        <w:rPr>
+          <w:lang w:val="lt-LT"/>
+        </w:rPr>
+      </w:pPr>
+      <w:r>
+        <w:rPr>
+          <w:lang w:val="lt-LT"/>
+        </w:rPr>
+        <w:drawing>
+          <wp:inline distT="0" distB="0" distL="0" distR="0" wp14:anchorId="47685A4E" wp14:editId="095D46E5">
+            <wp:extent cx="4791744" cy="809738"/>
+            <wp:effectExtent l="0" t="0" r="8890" b="9525"/>
+            <wp:docPr id="7" name="Picture 7"/>
+            <wp:cNvGraphicFramePr>
+              <a:graphicFrameLocks xmlns:a="http://schemas.openxmlformats.org/drawingml/2006/main" noChangeAspect="1"/>
+            </wp:cNvGraphicFramePr>
+            <a:graphic xmlns:a="http://schemas.openxmlformats.org/drawingml/2006/main">
+              <a:graphicData uri="http://schemas.openxmlformats.org/drawingml/2006/picture">
+                <pic:pic xmlns:pic="http://schemas.openxmlformats.org/drawingml/2006/picture">
+                  <pic:nvPicPr>
+                    <pic:cNvPr id="1" name=""/>
+                    <pic:cNvPicPr/>
+                  </pic:nvPicPr>
+                  <pic:blipFill>
+                    <a:blip r:embed="rId10"/>
+                    <a:stretch>
+                      <a:fillRect/>
+                    </a:stretch>
+                  </pic:blipFill>
+                  <pic:spPr>
+                    <a:xfrm>
+                      <a:off x="0" y="0"/>
+                      <a:ext cx="4791744" cy="809738"/>
+                    </a:xfrm>
+                    <a:prstGeom prst="rect">
+                      <a:avLst/>
+                    </a:prstGeom>
+                  </pic:spPr>
+                </pic:pic>
+              </a:graphicData>
+            </a:graphic>
+          </wp:inline>
+        </w:drawing>
+      </w:r>
+    </w:p>
+    <w:p>
+      <w:pPr>
+        <w:pStyle w:val="NoSpacing"/>
+        <w:ind w:firstLine="0"/>
+        <w:rPr>
+          <w:lang w:val="lt-LT"/>
+        </w:rPr>
+      </w:pPr>
+    </w:p>
+    <w:p>
+      <w:pPr>
+        <w:pStyle w:val="NoSpacing"/>
+        <w:ind w:firstLine="0"/>
+        <w:rPr>
+          <w:i/>
+          <w:iCs/>
+          <w:lang w:val="lt-LT"/>
+        </w:rPr>
+      </w:pPr>
+      <w:r>
+        <w:rPr>
+          <w:lang w:val="lt-LT"/>
+        </w:rPr>
+        <w:lastRenderedPageBreak/>
         <w:t xml:space="preserve">Kodas buvo testuotas naudojant </w:t>
       </w:r>
-      <w:proofErr w:type="spellStart"/>
-      <w:r>
-        <w:rPr>
-          <w:i/>
-          <w:iCs/>
-          <w:lang w:val="lt-LT"/>
-        </w:rPr>
-        <w:t>unittest</w:t>
-      </w:r>
-      <w:proofErr w:type="spellEnd"/>
-      <w:r>
-        <w:rPr>
-          <w:i/>
-          <w:iCs/>
-          <w:lang w:val="lt-LT"/>
-        </w:rPr>
-        <w:t xml:space="preserve"> </w:t>
-      </w:r>
-      <w:proofErr w:type="spellStart"/>
-      <w:r>
-        <w:rPr>
-          <w:i/>
-          <w:iCs/>
-          <w:lang w:val="lt-LT"/>
-        </w:rPr>
-        <w:t>framework</w:t>
-      </w:r>
-      <w:proofErr w:type="spellEnd"/>
-      <w:r>
-        <w:rPr>
-          <w:i/>
-          <w:iCs/>
-          <w:lang w:val="lt-LT"/>
-        </w:rPr>
-        <w:t>.</w:t>
+      <w:r>
+        <w:rPr>
+          <w:i/>
+          <w:iCs/>
+          <w:lang w:val="lt-LT"/>
+        </w:rPr>
+        <w:t>unittest framework.</w:t>
       </w:r>
     </w:p>
     <w:p>
@@ -602,7 +790,7 @@
 </file>
 
 <file path=word/numbering.xml><?xml version="1.0" encoding="utf-8"?>
-<w:numbering xmlns:wpc="http://schemas.microsoft.com/office/word/2010/wordprocessingCanvas" xmlns:cx="http://schemas.microsoft.com/office/drawing/2014/chartex" xmlns:cx1="http://schemas.microsoft.com/office/drawing/2015/9/8/chartex" xmlns:cx2="http://schemas.microsoft.com/office/drawing/2015/10/21/chartex" xmlns:cx3="http://schemas.microsoft.com/office/drawing/2016/5/9/chartex" xmlns:cx4="http://schemas.microsoft.com/office/drawing/2016/5/10/chartex" xmlns:cx5="http://schemas.microsoft.com/office/drawing/2016/5/11/chartex" xmlns:cx6="http://schemas.microsoft.com/office/drawing/2016/5/12/chartex" xmlns:cx7="http://schemas.microsoft.com/office/drawing/2016/5/13/chartex" xmlns:cx8="http://schemas.microsoft.com/office/drawing/2016/5/14/chartex" xmlns:mc="http://schemas.openxmlformats.org/markup-compatibility/2006" xmlns:aink="http://schemas.microsoft.com/office/drawing/2016/ink" xmlns:am3d="http://schemas.microsoft.com/office/drawing/2017/model3d" xmlns:o="urn:schemas-microsoft-com:office:office" xmlns:oel="http://schemas.microsoft.com/office/2019/extlst" xmlns:r="http://schemas.openxmlformats.org/officeDocument/2006/relationships" xmlns:m="http://schemas.openxmlformats.org/officeDocument/2006/math" xmlns:v="urn:schemas-microsoft-com:vml" xmlns:wp14="http://schemas.microsoft.com/office/word/2010/wordprocessingDrawing" xmlns:wp="http://schemas.openxmlformats.org/drawingml/2006/wordprocessingDrawing" xmlns:w10="urn:schemas-microsoft-com:office:word" xmlns:w="http://schemas.openxmlformats.org/wordprocessingml/2006/main" xmlns:w14="http://schemas.microsoft.com/office/word/2010/wordml" xmlns:w15="http://schemas.microsoft.com/office/word/2012/wordml" xmlns:w16cex="http://schemas.microsoft.com/office/word/2018/wordml/cex" xmlns:w16cid="http://schemas.microsoft.com/office/word/2016/wordml/cid" xmlns:w16="http://schemas.microsoft.com/office/word/2018/wordml" xmlns:w16du="http://schemas.microsoft.com/office/word/2023/wordml/word16du" xmlns:w16sdtdh="http://schemas.microsoft.com/office/word/2020/wordml/sdtdatahash" xmlns:w16sdtfl="http://schemas.microsoft.com/office/word/2024/wordml/sdtformatlock" xmlns:w16se="http://schemas.microsoft.com/office/word/2015/wordml/symex" xmlns:wpg="http://schemas.microsoft.com/office/word/2010/wordprocessingGroup" xmlns:wpi="http://schemas.microsoft.com/office/word/2010/wordprocessingInk" xmlns:wne="http://schemas.microsoft.com/office/word/2006/wordml" xmlns:wps="http://schemas.microsoft.com/office/word/2010/wordprocessingShape" mc:Ignorable="w14 w15 w16se w16cid w16 w16cex w16sdtdh w16sdtfl w16du wp14">
+<w:numbering xmlns:wpc="http://schemas.microsoft.com/office/word/2010/wordprocessingCanvas" xmlns:cx="http://schemas.microsoft.com/office/drawing/2014/chartex" xmlns:cx1="http://schemas.microsoft.com/office/drawing/2015/9/8/chartex" xmlns:cx2="http://schemas.microsoft.com/office/drawing/2015/10/21/chartex" xmlns:cx3="http://schemas.microsoft.com/office/drawing/2016/5/9/chartex" xmlns:cx4="http://schemas.microsoft.com/office/drawing/2016/5/10/chartex" xmlns:cx5="http://schemas.microsoft.com/office/drawing/2016/5/11/chartex" xmlns:cx6="http://schemas.microsoft.com/office/drawing/2016/5/12/chartex" xmlns:cx7="http://schemas.microsoft.com/office/drawing/2016/5/13/chartex" xmlns:cx8="http://schemas.microsoft.com/office/drawing/2016/5/14/chartex" xmlns:mc="http://schemas.openxmlformats.org/markup-compatibility/2006" xmlns:aink="http://schemas.microsoft.com/office/drawing/2016/ink" xmlns:am3d="http://schemas.microsoft.com/office/drawing/2017/model3d" xmlns:o="urn:schemas-microsoft-com:office:office" xmlns:r="http://schemas.openxmlformats.org/officeDocument/2006/relationships" xmlns:m="http://schemas.openxmlformats.org/officeDocument/2006/math" xmlns:v="urn:schemas-microsoft-com:vml" xmlns:wp14="http://schemas.microsoft.com/office/word/2010/wordprocessingDrawing" xmlns:wp="http://schemas.openxmlformats.org/drawingml/2006/wordprocessingDrawing" xmlns:w10="urn:schemas-microsoft-com:office:word" xmlns:w="http://schemas.openxmlformats.org/wordprocessingml/2006/main" xmlns:w14="http://schemas.microsoft.com/office/word/2010/wordml" xmlns:w15="http://schemas.microsoft.com/office/word/2012/wordml" xmlns:w16cex="http://schemas.microsoft.com/office/word/2018/wordml/cex" xmlns:w16cid="http://schemas.microsoft.com/office/word/2016/wordml/cid" xmlns:w16="http://schemas.microsoft.com/office/word/2018/wordml" xmlns:w16sdtdh="http://schemas.microsoft.com/office/word/2020/wordml/sdtdatahash" xmlns:w16se="http://schemas.microsoft.com/office/word/2015/wordml/symex" xmlns:wpg="http://schemas.microsoft.com/office/word/2010/wordprocessingGroup" xmlns:wpi="http://schemas.microsoft.com/office/word/2010/wordprocessingInk" xmlns:wne="http://schemas.microsoft.com/office/word/2006/wordml" xmlns:wps="http://schemas.microsoft.com/office/word/2010/wordprocessingShape" mc:Ignorable="w14 w15 w16se w16cid w16 w16cex w16sdtdh wp14">
   <w:abstractNum w:abstractNumId="0" w15:restartNumberingAfterBreak="0">
     <w:nsid w:val="236504A6"/>
     <w:multiLevelType w:val="hybridMultilevel"/>
@@ -981,23 +1169,23 @@
       </w:pPr>
     </w:lvl>
   </w:abstractNum>
-  <w:num w:numId="1" w16cid:durableId="1349746644">
+  <w:num w:numId="1">
     <w:abstractNumId w:val="2"/>
   </w:num>
-  <w:num w:numId="2" w16cid:durableId="659583539">
+  <w:num w:numId="2">
     <w:abstractNumId w:val="3"/>
   </w:num>
-  <w:num w:numId="3" w16cid:durableId="1155806062">
+  <w:num w:numId="3">
     <w:abstractNumId w:val="1"/>
   </w:num>
-  <w:num w:numId="4" w16cid:durableId="1390106830">
+  <w:num w:numId="4">
     <w:abstractNumId w:val="0"/>
   </w:num>
 </w:numbering>
 </file>
 
 <file path=word/styles.xml><?xml version="1.0" encoding="utf-8"?>
-<w:styles xmlns:mc="http://schemas.openxmlformats.org/markup-compatibility/2006" xmlns:r="http://schemas.openxmlformats.org/officeDocument/2006/relationships" xmlns:w="http://schemas.openxmlformats.org/wordprocessingml/2006/main" xmlns:w14="http://schemas.microsoft.com/office/word/2010/wordml" xmlns:w15="http://schemas.microsoft.com/office/word/2012/wordml" xmlns:w16cex="http://schemas.microsoft.com/office/word/2018/wordml/cex" xmlns:w16cid="http://schemas.microsoft.com/office/word/2016/wordml/cid" xmlns:w16="http://schemas.microsoft.com/office/word/2018/wordml" xmlns:w16du="http://schemas.microsoft.com/office/word/2023/wordml/word16du" xmlns:w16sdtdh="http://schemas.microsoft.com/office/word/2020/wordml/sdtdatahash" xmlns:w16sdtfl="http://schemas.microsoft.com/office/word/2024/wordml/sdtformatlock" xmlns:w16se="http://schemas.microsoft.com/office/word/2015/wordml/symex" mc:Ignorable="w14 w15 w16se w16cid w16 w16cex w16sdtdh w16sdtfl w16du">
+<w:styles xmlns:mc="http://schemas.openxmlformats.org/markup-compatibility/2006" xmlns:r="http://schemas.openxmlformats.org/officeDocument/2006/relationships" xmlns:w="http://schemas.openxmlformats.org/wordprocessingml/2006/main" xmlns:w14="http://schemas.microsoft.com/office/word/2010/wordml" xmlns:w15="http://schemas.microsoft.com/office/word/2012/wordml" xmlns:w16cex="http://schemas.microsoft.com/office/word/2018/wordml/cex" xmlns:w16cid="http://schemas.microsoft.com/office/word/2016/wordml/cid" xmlns:w16="http://schemas.microsoft.com/office/word/2018/wordml" xmlns:w16sdtdh="http://schemas.microsoft.com/office/word/2020/wordml/sdtdatahash" xmlns:w16se="http://schemas.microsoft.com/office/word/2015/wordml/symex" mc:Ignorable="w14 w15 w16se w16cid w16 w16cex w16sdtdh">
   <w:docDefaults>
     <w:rPrDefault>
       <w:rPr>
@@ -1955,6 +2143,22 @@
       <w:u w:val="single"/>
     </w:rPr>
   </w:style>
+  <w:style w:type="character" w:styleId="Strong">
+    <w:name w:val="Strong"/>
+    <w:basedOn w:val="DefaultParagraphFont"/>
+    <w:uiPriority w:val="22"/>
+    <w:qFormat/>
+    <w:rsid w:val="000C0974"/>
+    <w:rPr>
+      <w:b/>
+      <w:bCs/>
+    </w:rPr>
+  </w:style>
+  <w:style w:type="character" w:customStyle="1" w:styleId="icon-label">
+    <w:name w:val="icon-label"/>
+    <w:basedOn w:val="DefaultParagraphFont"/>
+    <w:rsid w:val="000C0974"/>
+  </w:style>
 </w:styles>
 </file>
 
